--- a/法令ファイル/合衆国軍隊等の行為等による被害者等に対する賠償金の支給等に関する省令/合衆国軍隊等の行為等による被害者等に対する賠償金の支給等に関する省令（昭和三十七年総理府令第四十二号）.docx
+++ b/法令ファイル/合衆国軍隊等の行為等による被害者等に対する賠償金の支給等に関する省令/合衆国軍隊等の行為等による被害者等に対する賠償金の支給等に関する省令（昭和三十七年総理府令第四十二号）.docx
@@ -48,70 +48,64 @@
     </w:p>
     <w:p>
       <w:pPr>
-        <w:pStyle w:val="Heading6"/>
+        <w:pStyle w:val="ListBullet"/>
         <w:ind w:left="880"/>
       </w:pPr>
       <w:r>
         <w:t>一</w:t>
+        <w:br/>
+        <w:t>合衆国軍隊等の行為等</w:t>
+        <w:br/>
+        <w:br/>
+        <w:br/>
+        <w:t>日本国とアメリカ合衆国との間の相互協力及び安全保障条約に基づき日本国にあるアメリカ合衆国の軍隊又はその構成員若しくは被用者（日本国民である被用者又は通常日本国に居住する被用者にあつては、公務執行中の者に限る。）の違法の行為及びこれらの占有し、所有し、又は管理する土地の工作物その他の物件の設置又は管理の欠陥をいう。</w:t>
+        <w:br/>
+        <w:t>ただし、日本国とアメリカ合衆国との間の相互協力及び安全保障条約第六条に基づく施設及び区域並びに日本国における合衆国軍隊の地位に関する協定（以下「地位協定」という。）第十八条第五項（ｇ）の規定により同項の他の規定の適用を受けない損害の発生原因である行為を除く。</w:t>
       </w:r>
     </w:p>
     <w:p>
       <w:pPr>
+        <w:pStyle w:val="ListBullet"/>
         <w:ind w:left="880"/>
       </w:pPr>
       <w:r>
-        <w:t>合衆国軍隊等の行為等</w:t>
+        <w:t>二</w:t>
+        <w:br/>
+        <w:t>公務上の行為等</w:t>
+        <w:br/>
+        <w:br/>
+        <w:br/>
+        <w:t>合衆国軍隊等の行為等のうち、公務執行中の合衆国軍隊の構成員又は被用者の違法の行為及び合衆国軍隊が法律上責任を有するその他の行為又は事故をいう。</w:t>
       </w:r>
     </w:p>
     <w:p>
       <w:pPr>
-        <w:pStyle w:val="Heading6"/>
+        <w:pStyle w:val="ListBullet"/>
         <w:ind w:left="880"/>
       </w:pPr>
       <w:r>
-        <w:t>二</w:t>
+        <w:t>三</w:t>
+        <w:br/>
+        <w:t>賠償金</w:t>
+        <w:br/>
+        <w:br/>
+        <w:br/>
+        <w:t>日本国とアメリカ合衆国との間の相互協力及び安全保障条約第六条に基づく施設及び区域並びに日本国における合衆国軍隊の地位に関する協定の実施に伴う民事特別法（昭和二十七年法律第百二十一号。以下次号において「民事特別法」という。）第一条又は第二条の規定により国が賠償する損害賠償金をいう。</w:t>
       </w:r>
     </w:p>
     <w:p>
       <w:pPr>
-        <w:ind w:left="880"/>
-      </w:pPr>
-      <w:r>
-        <w:t>公務上の行為等</w:t>
-      </w:r>
-    </w:p>
-    <w:p>
-      <w:pPr>
-        <w:pStyle w:val="Heading6"/>
-        <w:ind w:left="880"/>
-      </w:pPr>
-      <w:r>
-        <w:t>三</w:t>
-      </w:r>
-    </w:p>
-    <w:p>
-      <w:pPr>
-        <w:ind w:left="880"/>
-      </w:pPr>
-      <w:r>
-        <w:t>賠償金</w:t>
-      </w:r>
-    </w:p>
-    <w:p>
-      <w:pPr>
-        <w:pStyle w:val="Heading6"/>
+        <w:pStyle w:val="ListBullet"/>
         <w:ind w:left="880"/>
       </w:pPr>
       <w:r>
         <w:t>四</w:t>
-      </w:r>
-    </w:p>
-    <w:p>
-      <w:pPr>
-        <w:ind w:left="880"/>
-      </w:pPr>
-      <w:r>
+        <w:br/>
         <w:t>見舞金</w:t>
+        <w:br/>
+        <w:br/>
+        <w:br/>
+        <w:t>被害者又はその遺族で、民事特別法第一条又は第二条、地位協定第十八条第六項その他の法令の規定により救済されないものに対し、国が救済を必要と認めて支給する見舞金をいう。</w:t>
       </w:r>
     </w:p>
     <w:p>
@@ -146,6 +140,8 @@
     <w:p>
       <w:r>
         <w:t>被害者又はその遺族で、当該損害の賠償を請求しようとするものは、別記様式第一号による損害賠償請求書を事故発生地を管轄する地方防衛局長（事故発生地が東海防衛支局の管轄区域内にある場合にあつては、東海防衛支局長）に提出して当該損害の賠償を請求するものとする。</w:t>
+        <w:br/>
+        <w:t>この場合において、特別の理由があるときは、その者の住所地を管轄する地方防衛局長（当該住所地が東海防衛支局の管轄区域内にある場合にあつては、東海防衛支局長）を経由して損害賠償請求書を提出することができる。</w:t>
       </w:r>
     </w:p>
     <w:p>
@@ -448,6 +444,18 @@
       </w:r>
     </w:p>
     <w:p>
+      <w:pPr>
+        <w:pStyle w:val="Heading5"/>
+        <w:ind w:left="440"/>
+      </w:pPr>
+      <w:r>
+        <w:t>１</w:t>
+      </w:r>
+    </w:p>
+    <w:p>
+      <w:pPr>
+        <w:ind w:left="440"/>
+      </w:pPr>
       <w:r>
         <w:t>この府令は、昭和三十七年八月一日から施行する。</w:t>
       </w:r>
@@ -462,7 +470,7 @@
         <w:pStyle w:val="Heading1"/>
       </w:pPr>
       <w:r>
-        <w:t>附　則（昭和三七年一〇月二〇日総理府令第六〇号）</w:t>
+        <w:t>附則（昭和三七年一〇月二〇日総理府令第六〇号）</w:t>
       </w:r>
     </w:p>
     <w:p>
@@ -480,7 +488,7 @@
         <w:pStyle w:val="Heading1"/>
       </w:pPr>
       <w:r>
-        <w:t>附　則（昭和四〇年三月三〇日総理府令第九号）</w:t>
+        <w:t>附則（昭和四〇年三月三〇日総理府令第九号）</w:t>
       </w:r>
     </w:p>
     <w:p>
@@ -498,7 +506,7 @@
         <w:pStyle w:val="Heading1"/>
       </w:pPr>
       <w:r>
-        <w:t>附　則（昭和六〇年一〇月一九日総理府令第三九号）</w:t>
+        <w:t>附則（昭和六〇年一〇月一九日総理府令第三九号）</w:t>
       </w:r>
     </w:p>
     <w:p>
@@ -537,7 +545,7 @@
         <w:pStyle w:val="Heading1"/>
       </w:pPr>
       <w:r>
-        <w:t>附　則（平成元年六月一日総理府令第四〇号）</w:t>
+        <w:t>附則（平成元年六月一日総理府令第四〇号）</w:t>
       </w:r>
     </w:p>
     <w:p>
@@ -555,7 +563,7 @@
         <w:pStyle w:val="Heading1"/>
       </w:pPr>
       <w:r>
-        <w:t>附　則（平成四年四月一日総理府令第一〇号）</w:t>
+        <w:t>附則（平成四年四月一日総理府令第一〇号）</w:t>
       </w:r>
     </w:p>
     <w:p>
@@ -573,7 +581,7 @@
         <w:pStyle w:val="Heading1"/>
       </w:pPr>
       <w:r>
-        <w:t>附　則（平成一二年八月一四日総理府令第九二号）</w:t>
+        <w:t>附則（平成一二年八月一四日総理府令第九二号）</w:t>
       </w:r>
     </w:p>
     <w:p>
@@ -599,7 +607,7 @@
         <w:pStyle w:val="Heading1"/>
       </w:pPr>
       <w:r>
-        <w:t>附　則（平成一九年一月四日内閣府令第二号）</w:t>
+        <w:t>附則（平成一九年一月四日内閣府令第二号）</w:t>
       </w:r>
     </w:p>
     <w:p>
@@ -617,7 +625,7 @@
         <w:pStyle w:val="Heading1"/>
       </w:pPr>
       <w:r>
-        <w:t>附　則（平成一九年八月二〇日防衛省令第九号）</w:t>
+        <w:t>附則（平成一九年八月二〇日防衛省令第九号）</w:t>
       </w:r>
     </w:p>
     <w:p>
@@ -635,10 +643,22 @@
         <w:pStyle w:val="Heading1"/>
       </w:pPr>
       <w:r>
-        <w:t>附　則（令和元年五月二二日防衛省令第二号）</w:t>
+        <w:t>附則（令和元年五月二二日防衛省令第二号）</w:t>
       </w:r>
     </w:p>
     <w:p>
+      <w:pPr>
+        <w:pStyle w:val="Heading5"/>
+        <w:ind w:left="440"/>
+      </w:pPr>
+      <w:r>
+        <w:t>１</w:t>
+      </w:r>
+    </w:p>
+    <w:p>
+      <w:pPr>
+        <w:ind w:left="440"/>
+      </w:pPr>
       <w:r>
         <w:t>この省令は、公布の日から施行する。</w:t>
       </w:r>
@@ -680,7 +700,7 @@
     </w:pPr>
     <w:r>
       <w:tab/>
-      <w:t>WeGov v0.1 - FTS141</w:t>
+      <w:t>WeGov v0.2 - FTS141</w:t>
     </w:r>
   </w:p>
 </w:ftr>
